--- a/specifikacija/Evaluacija - HCI Ispit Projekat.docx
+++ b/specifikacija/Evaluacija - HCI Ispit Projekat.docx
@@ -56,52 +56,7 @@
         <w:jc w:val="both"/>
       </w:pPr>
       <w:r>
-        <w:t xml:space="preserve">Dizajnirali smo prototip aplikacije koja ima za ciljeve da </w:t>
-      </w:r>
-      <w:r>
-        <w:t>se naručuje hrana.</w:t>
-      </w:r>
-      <w:r>
-        <w:t xml:space="preserve"> U skladu sa ciljevima</w:t>
-      </w:r>
-      <w:r>
-        <w:t xml:space="preserve"> </w:t>
-      </w:r>
-      <w:r>
-        <w:t xml:space="preserve">prototip sadrži funkcije koje bi trebalo da omoguće korisniku da uradi </w:t>
-      </w:r>
-      <w:r>
-        <w:t xml:space="preserve">pretragu restorana, hrane, odabir hrane koju želi naručiti, naručivanje, pregled porudžbina, brz odabir hrane preko opcija omiljni restorani ili hrana kao i ažuriranje ličnih podataka kako bi se olakšao rad aplikacije i sveukupno zadovoljstvo. Kako bi </w:t>
-      </w:r>
-      <w:r>
-        <w:t xml:space="preserve">ustanovili da li bi naš prototip bio lak za korišćenje potrebna nam je Vaša pomoć </w:t>
-      </w:r>
-      <w:r>
-        <w:t xml:space="preserve">da prođete jedan ciklus naručivanja hrane, i time vidite da li Vam naša aplikacija olakšava proces naručivanja. </w:t>
-      </w:r>
-      <w:r>
-        <w:t>Molimo Vas da izvršite nekoliko zadataka na našem prototipu i potom procenite naš</w:t>
-      </w:r>
-      <w:r>
-        <w:t xml:space="preserve"> </w:t>
-      </w:r>
-      <w:r>
-        <w:t>interfejs u odnosu na smernice upotrebljivosti koje se nalaze ispred Vas</w:t>
-      </w:r>
-      <w:r>
-        <w:t>. Način na koji izvršite zadatak je vrednovanje sistem a ne Vas.</w:t>
-      </w:r>
-      <w:r>
-        <w:t xml:space="preserve"> Testiramo</w:t>
-      </w:r>
-      <w:r>
-        <w:t xml:space="preserve"> </w:t>
-      </w:r>
-      <w:r>
-        <w:t>prototip a ne Vas tako da svaki put kada Vam zatreba pomoć recite nam</w:t>
-      </w:r>
-      <w:r>
-        <w:t>. Otvoreni smo za sugestije i cenimo Vaše mišljenje.</w:t>
+        <w:t>Dizajnirali smo prototip aplikacije koja ima za ciljeve da se naručuje hrana. U skladu sa ciljevima prototip sadrži funkcije koje bi trebalo da omoguće korisniku da uradi pretragu restorana, hrane, odabir hrane koju želi naručiti, naručivanje, pregled porudžbina, brz odabir hrane preko opcija omiljni restorani ili hrana kao i ažuriranje ličnih podataka kako bi se olakšao rad aplikacije i sveukupno zadovoljstvo. Kako bi ustanovili da li bi naš prototip bio lak za korišćenje potrebna nam je Vaša pomoć da prođete jedan ciklus naručivanja hrane, i time vidite da li Vam naša aplikacija olakšava proces naručivanja. Molimo Vas da izvršite nekoliko zadataka na našem prototipu i potom procenite naš interfejs u odnosu na smernice upotrebljivosti koje se nalaze ispred Vas. Način na koji izvršite zadatak je vrednovanje sistem a ne Vas. Testiramo prototip a ne Vas tako da svaki put kada Vam zatreba pomoć recite nam. Otvoreni smo za sugestije i cenimo Vaše mišljenje.</w:t>
       </w:r>
     </w:p>
     <w:p>
@@ -127,13 +82,7 @@
         <w:t>t</w:t>
       </w:r>
       <w:r>
-        <w:t>e da želite da se registrujete u sistemu. Kako biste to uradili korišćenjem</w:t>
-      </w:r>
-      <w:r>
-        <w:t xml:space="preserve"> </w:t>
-      </w:r>
-      <w:r>
-        <w:t>prototipa?</w:t>
+        <w:t>e da želite da se registrujete u sistemu. Kako biste to uradili korišćenjem prototipa?</w:t>
       </w:r>
     </w:p>
     <w:p>
@@ -151,19 +100,7 @@
         <w:t>t</w:t>
       </w:r>
       <w:r>
-        <w:t xml:space="preserve">e da želite da </w:t>
-      </w:r>
-      <w:r>
-        <w:t>pronađete restoran gde bi ste naručili hranu ili samo to jelo u datom restoranu</w:t>
-      </w:r>
-      <w:r>
-        <w:t>. Kako biste to uradili korišćenjem</w:t>
-      </w:r>
-      <w:r>
-        <w:t xml:space="preserve"> </w:t>
-      </w:r>
-      <w:r>
-        <w:t>prototipa?</w:t>
+        <w:t>e da želite da pronađete restoran gde bi ste naručili hranu ili samo to jelo u datom restoranu. Kako biste to uradili korišćenjem prototipa?</w:t>
       </w:r>
     </w:p>
     <w:p>
@@ -181,13 +118,7 @@
         <w:t>t</w:t>
       </w:r>
       <w:r>
-        <w:t>e da želite da</w:t>
-      </w:r>
-      <w:r>
-        <w:t xml:space="preserve"> naručite hranu</w:t>
-      </w:r>
-      <w:r>
-        <w:t>. Kako biste to uradili korišćenjem prototipa?</w:t>
+        <w:t>e da želite da naručite hranu. Kako biste to uradili korišćenjem prototipa?</w:t>
       </w:r>
     </w:p>
     <w:p>
@@ -205,19 +136,13 @@
         <w:t>t</w:t>
       </w:r>
       <w:r>
-        <w:t xml:space="preserve">e da želite da </w:t>
-      </w:r>
-      <w:r>
-        <w:t xml:space="preserve">pogledate poružbine i da ostavite </w:t>
+        <w:t xml:space="preserve">e da želite da pogledate poružbine i da ostavite </w:t>
       </w:r>
       <w:r>
         <w:t>utisak</w:t>
       </w:r>
       <w:r>
-        <w:t xml:space="preserve"> ili ocenu </w:t>
-      </w:r>
-      <w:r>
-        <w:t>. Kako biste to uradili korišćenjem prototipa?</w:t>
+        <w:t xml:space="preserve"> ili ocenu . Kako biste to uradili korišćenjem prototipa?</w:t>
       </w:r>
     </w:p>
     <w:p>
@@ -235,10 +160,7 @@
         <w:t>t</w:t>
       </w:r>
       <w:r>
-        <w:t xml:space="preserve">e da želite da </w:t>
-      </w:r>
-      <w:r>
-        <w:t>izmenite svoje podatke</w:t>
+        <w:t>e da želite da izmenite svoje podatke</w:t>
       </w:r>
       <w:r>
         <w:t xml:space="preserve"> (Ime, Prezime, telefon, adresu, omiljen retoran ili omiljenu hranu)</w:t>
@@ -311,35 +233,7 @@
           <w:sz w:val="20"/>
           <w:szCs w:val="20"/>
         </w:rPr>
-        <w:t xml:space="preserve">Zadatak </w:t>
-      </w:r>
-      <w:r>
-        <w:rPr>
-          <w:sz w:val="20"/>
-          <w:szCs w:val="20"/>
-        </w:rPr>
-        <w:t>2: Korišćenjem cha</w:t>
-      </w:r>
-      <w:r>
-        <w:rPr>
-          <w:sz w:val="20"/>
-          <w:szCs w:val="20"/>
-        </w:rPr>
-        <w:t>tbot</w:t>
-      </w:r>
-      <w:r>
-        <w:rPr>
-          <w:sz w:val="20"/>
-          <w:szCs w:val="20"/>
-        </w:rPr>
-        <w:t>-a, nema pomoći oko pretrage. ChatBot</w:t>
-      </w:r>
-      <w:r>
-        <w:rPr>
-          <w:sz w:val="20"/>
-          <w:szCs w:val="20"/>
-        </w:rPr>
-        <w:t xml:space="preserve"> je uopšten, generalizovan, nema podršku za prodavnicu.</w:t>
+        <w:t>Zadatak 2: Korišćenjem chatbot-a, nema pomoći oko pretrage. ChatBot je uopšten, generalizovan, nema podršku za prodavnicu.</w:t>
       </w:r>
     </w:p>
     <w:p>
@@ -355,21 +249,7 @@
           <w:sz w:val="20"/>
           <w:szCs w:val="20"/>
         </w:rPr>
-        <w:t xml:space="preserve">Zadatak </w:t>
-      </w:r>
-      <w:r>
-        <w:rPr>
-          <w:sz w:val="20"/>
-          <w:szCs w:val="20"/>
-        </w:rPr>
-        <w:t xml:space="preserve">3: Prilikom poružbine treba da se prolazi kroz ceo ekran, ako se ne zna sadržaj, šta tačno korisnik traži. </w:t>
-      </w:r>
-      <w:r>
-        <w:rPr>
-          <w:sz w:val="20"/>
-          <w:szCs w:val="20"/>
-        </w:rPr>
-        <w:t>Ukoliko kao korisnik imam 2 adrese, nemam opciju da biram adresu na kojoj bi hteo dostava da se donese.</w:t>
+        <w:t>Zadatak 3: Prilikom poružbine treba da se prolazi kroz ceo ekran, ako se ne zna sadržaj, šta tačno korisnik traži. Ukoliko kao korisnik imam 2 adrese, nemam opciju da biram adresu na kojoj bi hteo dostava da se donese.</w:t>
       </w:r>
     </w:p>
     <w:p>
@@ -385,28 +265,7 @@
           <w:sz w:val="20"/>
           <w:szCs w:val="20"/>
         </w:rPr>
-        <w:t xml:space="preserve">Zadatak </w:t>
-      </w:r>
-      <w:r>
-        <w:rPr>
-          <w:sz w:val="20"/>
-          <w:szCs w:val="20"/>
-        </w:rPr>
-        <w:t xml:space="preserve">4: </w:t>
-      </w:r>
-      <w:r>
-        <w:rPr>
-          <w:sz w:val="20"/>
-          <w:szCs w:val="20"/>
-        </w:rPr>
-        <w:t>Utisci i Porudžbine ne rade</w:t>
-      </w:r>
-      <w:r>
-        <w:rPr>
-          <w:sz w:val="20"/>
-          <w:szCs w:val="20"/>
-        </w:rPr>
-        <w:t>. Nema pregleda njihove istorije.</w:t>
+        <w:t>Zadatak 4: Utisci i Porudžbine ne rade. Nema pregleda njihove istorije.</w:t>
       </w:r>
     </w:p>
     <w:p>
@@ -422,21 +281,7 @@
           <w:sz w:val="20"/>
           <w:szCs w:val="20"/>
         </w:rPr>
-        <w:t xml:space="preserve">Zadatak </w:t>
-      </w:r>
-      <w:r>
-        <w:rPr>
-          <w:sz w:val="20"/>
-          <w:szCs w:val="20"/>
-        </w:rPr>
-        <w:t xml:space="preserve">5: </w:t>
-      </w:r>
-      <w:r>
-        <w:rPr>
-          <w:sz w:val="20"/>
-          <w:szCs w:val="20"/>
-        </w:rPr>
-        <w:t>Omiljeni restorani i ocene restorana imaju istu ikonicu što može da zbuljuje korisnika.</w:t>
+        <w:t>Zadatak 5: Omiljeni restorani i ocene restorana imaju istu ikonicu što može da zbuljuje korisnika.</w:t>
       </w:r>
     </w:p>
     <w:p>
@@ -460,14 +305,7 @@
           <w:sz w:val="20"/>
           <w:szCs w:val="20"/>
         </w:rPr>
-        <w:t xml:space="preserve">Zadatak 1: </w:t>
-      </w:r>
-      <w:r>
-        <w:rPr>
-          <w:sz w:val="20"/>
-          <w:szCs w:val="20"/>
-        </w:rPr>
-        <w:t>Dobro je obavljena registracija kao i samo prijava na sistem. Ukoliko se pogreši negde prikazuju se dobre poruke o grešci.</w:t>
+        <w:t>Zadatak 1: Dobro je obavljena registracija kao i samo prijava na sistem. Ukoliko se pogreši negde prikazuju se dobre poruke o grešci.</w:t>
       </w:r>
     </w:p>
     <w:p>
@@ -483,35 +321,14 @@
           <w:sz w:val="20"/>
           <w:szCs w:val="20"/>
         </w:rPr>
-        <w:t xml:space="preserve">Zadatak </w:t>
+        <w:t>Zadatak 2: Pretraga restorana je lako uočljiva i jako korisna.</w:t>
       </w:r>
       <w:r>
         <w:rPr>
           <w:sz w:val="20"/>
           <w:szCs w:val="20"/>
         </w:rPr>
-        <w:t xml:space="preserve">2: </w:t>
-      </w:r>
-      <w:r>
-        <w:rPr>
-          <w:sz w:val="20"/>
-          <w:szCs w:val="20"/>
-        </w:rPr>
-        <w:t>Pretraga restorana je lako uočljiva i jako korisna.</w:t>
-      </w:r>
-      <w:r>
-        <w:rPr>
-          <w:sz w:val="20"/>
-          <w:szCs w:val="20"/>
-        </w:rPr>
-        <w:t xml:space="preserve"> Pretraga radi. </w:t>
-      </w:r>
-      <w:r>
-        <w:rPr>
-          <w:sz w:val="20"/>
-          <w:szCs w:val="20"/>
-        </w:rPr>
-        <w:t>Čat bot je fantastičan, posebno me je iznenadila podrška za srpski jezik kao i za engleski.</w:t>
+        <w:t xml:space="preserve"> Pretraga radi. Čat bot je fantastičan, posebno me je iznenadila podrška za srpski jezik kao i za engleski.</w:t>
       </w:r>
     </w:p>
     <w:p>
@@ -527,14 +344,30 @@
           <w:sz w:val="20"/>
           <w:szCs w:val="20"/>
         </w:rPr>
-        <w:t xml:space="preserve">Zadatak </w:t>
+        <w:t>Zadatak 3</w:t>
       </w:r>
       <w:r>
         <w:rPr>
           <w:sz w:val="20"/>
           <w:szCs w:val="20"/>
         </w:rPr>
-        <w:t>3</w:t>
+        <w:t>: Poručivanje je veoma lako i jednostavno kao i krajnje poručivanje iz korpe. Veoma dobar UI i intuitivno rađena app. Lako pronalaženje restorana kao i njihovih jela.</w:t>
+      </w:r>
+    </w:p>
+    <w:p>
+      <w:pPr>
+        <w:spacing w:after="0"/>
+        <w:rPr>
+          <w:sz w:val="20"/>
+          <w:szCs w:val="20"/>
+        </w:rPr>
+      </w:pPr>
+      <w:r>
+        <w:rPr>
+          <w:sz w:val="20"/>
+          <w:szCs w:val="20"/>
+        </w:rPr>
+        <w:t>Zadatak 4</w:t>
       </w:r>
       <w:r>
         <w:rPr>
@@ -543,103 +376,24 @@
         </w:rPr>
         <w:t xml:space="preserve">: </w:t>
       </w:r>
+    </w:p>
+    <w:p>
+      <w:pPr>
+        <w:spacing w:after="0"/>
+      </w:pPr>
       <w:r>
         <w:rPr>
           <w:sz w:val="20"/>
           <w:szCs w:val="20"/>
         </w:rPr>
-        <w:t>Poručivanje je veoma lako i jednostavno kao i krajnje poručivanje iz korpe.</w:t>
+        <w:t>Zadatak 5: Menjanje podataka je veoma lako i uočljivo kao i dodavanje i brisanje samih adresa.</w:t>
       </w:r>
       <w:r>
         <w:rPr>
           <w:sz w:val="20"/>
           <w:szCs w:val="20"/>
         </w:rPr>
-        <w:t xml:space="preserve"> </w:t>
-      </w:r>
-      <w:r>
-        <w:rPr>
-          <w:sz w:val="20"/>
-          <w:szCs w:val="20"/>
-        </w:rPr>
-        <w:t>Veoma dobar UI i intuitivno rađena app. Lako pronalaženje restorana kao i njihovih jela</w:t>
-      </w:r>
-      <w:r>
-        <w:rPr>
-          <w:sz w:val="20"/>
-          <w:szCs w:val="20"/>
-        </w:rPr>
-        <w:t>.</w:t>
-      </w:r>
-    </w:p>
-    <w:p>
-      <w:pPr>
-        <w:spacing w:after="0"/>
-        <w:rPr>
-          <w:sz w:val="20"/>
-          <w:szCs w:val="20"/>
-        </w:rPr>
-      </w:pPr>
-      <w:r>
-        <w:rPr>
-          <w:sz w:val="20"/>
-          <w:szCs w:val="20"/>
-        </w:rPr>
-        <w:t xml:space="preserve">Zadatak </w:t>
-      </w:r>
-      <w:r>
-        <w:rPr>
-          <w:sz w:val="20"/>
-          <w:szCs w:val="20"/>
-        </w:rPr>
-        <w:t>4</w:t>
-      </w:r>
-      <w:r>
-        <w:rPr>
-          <w:sz w:val="20"/>
-          <w:szCs w:val="20"/>
-        </w:rPr>
-        <w:t xml:space="preserve">: </w:t>
-      </w:r>
-    </w:p>
-    <w:p>
-      <w:pPr>
-        <w:spacing w:after="0"/>
-      </w:pPr>
-      <w:r>
-        <w:rPr>
-          <w:sz w:val="20"/>
-          <w:szCs w:val="20"/>
-        </w:rPr>
-        <w:t xml:space="preserve">Zadatak </w:t>
-      </w:r>
-      <w:r>
-        <w:rPr>
-          <w:sz w:val="20"/>
-          <w:szCs w:val="20"/>
-        </w:rPr>
-        <w:t xml:space="preserve">5: </w:t>
-      </w:r>
-      <w:r>
-        <w:rPr>
-          <w:sz w:val="20"/>
-          <w:szCs w:val="20"/>
-        </w:rPr>
-        <w:t>Menjanje podataka je veoma lako i uočljivo kao i dodavanje i brisanje samih adresa.</w:t>
-      </w:r>
-      <w:r>
-        <w:rPr>
-          <w:sz w:val="20"/>
-          <w:szCs w:val="20"/>
-        </w:rPr>
-        <w:t xml:space="preserve"> </w:t>
-      </w:r>
-      <w:r>
-        <w:rPr>
-          <w:sz w:val="20"/>
-          <w:szCs w:val="20"/>
-        </w:rPr>
-        <w:t>Intuitivna funkiconalnost za omiljene restorane.</w:t>
+        <w:t xml:space="preserve"> Intuitivna funkiconalnost za omiljene restorane.</w:t>
       </w:r>
     </w:p>
     <w:p>
@@ -815,14 +569,7 @@
                 <w:sz w:val="20"/>
                 <w:szCs w:val="20"/>
               </w:rPr>
-              <w:t xml:space="preserve">Zadatak </w:t>
-            </w:r>
-            <w:r>
-              <w:rPr>
-                <w:sz w:val="20"/>
-                <w:szCs w:val="20"/>
-              </w:rPr>
-              <w:t>2</w:t>
+              <w:t>Zadatak 2</w:t>
             </w:r>
           </w:p>
         </w:tc>
@@ -845,14 +592,7 @@
                 <w:sz w:val="20"/>
                 <w:szCs w:val="20"/>
               </w:rPr>
-              <w:t xml:space="preserve">Zadatak </w:t>
-            </w:r>
-            <w:r>
-              <w:rPr>
-                <w:sz w:val="20"/>
-                <w:szCs w:val="20"/>
-              </w:rPr>
-              <w:t>3</w:t>
+              <w:t>Zadatak 3</w:t>
             </w:r>
           </w:p>
         </w:tc>
@@ -875,14 +615,7 @@
                 <w:sz w:val="20"/>
                 <w:szCs w:val="20"/>
               </w:rPr>
-              <w:t xml:space="preserve">Zadatak </w:t>
-            </w:r>
-            <w:r>
-              <w:rPr>
-                <w:sz w:val="20"/>
-                <w:szCs w:val="20"/>
-              </w:rPr>
-              <w:t>4</w:t>
+              <w:t>Zadatak 4</w:t>
             </w:r>
           </w:p>
         </w:tc>
@@ -905,14 +638,7 @@
                 <w:sz w:val="20"/>
                 <w:szCs w:val="20"/>
               </w:rPr>
-              <w:t xml:space="preserve">Zadatak </w:t>
-            </w:r>
-            <w:r>
-              <w:rPr>
-                <w:sz w:val="20"/>
-                <w:szCs w:val="20"/>
-              </w:rPr>
-              <w:t>5</w:t>
+              <w:t>Zadatak 5</w:t>
             </w:r>
           </w:p>
         </w:tc>
@@ -1361,12 +1087,12 @@
         </w:trPr>
         <w:tc>
           <w:tcPr>
-            <w:cnfStyle w:val="001000000000" w:firstRow="0" w:lastRow="0" w:firstColumn="1" w:lastColumn="0" w:oddVBand="0" w:evenVBand="0" w:oddHBand="0" w:evenHBand="0" w:firstRowFirstColumn="0" w:firstRowLastColumn="0" w:lastRowFirstColumn="0" w:lastRowLastColumn="0"/>
             <w:tcW w:w="2605" w:type="dxa"/>
             <w:vAlign w:val="center"/>
           </w:tcPr>
           <w:p>
             <w:pPr>
+              <w:cnfStyle w:val="001000000000" w:firstRow="0" w:lastRow="0" w:firstColumn="1" w:lastColumn="0" w:oddVBand="0" w:evenVBand="0" w:oddHBand="0" w:evenHBand="0" w:firstRowFirstColumn="0" w:firstRowLastColumn="0" w:lastRowFirstColumn="0" w:lastRowLastColumn="0"/>
               <w:rPr>
                 <w:b w:val="0"/>
                 <w:bCs w:val="0"/>
@@ -1393,7 +1119,6 @@
           <w:p>
             <w:pPr>
               <w:jc w:val="center"/>
-              <w:cnfStyle w:val="000000000000" w:firstRow="0" w:lastRow="0" w:firstColumn="0" w:lastColumn="0" w:oddVBand="0" w:evenVBand="0" w:oddHBand="0" w:evenHBand="0" w:firstRowFirstColumn="0" w:firstRowLastColumn="0" w:lastRowFirstColumn="0" w:lastRowLastColumn="0"/>
               <w:rPr>
                 <w:sz w:val="20"/>
                 <w:szCs w:val="20"/>
@@ -1416,7 +1141,6 @@
           <w:p>
             <w:pPr>
               <w:jc w:val="center"/>
-              <w:cnfStyle w:val="000000000000" w:firstRow="0" w:lastRow="0" w:firstColumn="0" w:lastColumn="0" w:oddVBand="0" w:evenVBand="0" w:oddHBand="0" w:evenHBand="0" w:firstRowFirstColumn="0" w:firstRowLastColumn="0" w:lastRowFirstColumn="0" w:lastRowLastColumn="0"/>
               <w:rPr>
                 <w:sz w:val="20"/>
                 <w:szCs w:val="20"/>
@@ -1439,7 +1163,6 @@
           <w:p>
             <w:pPr>
               <w:jc w:val="center"/>
-              <w:cnfStyle w:val="000000000000" w:firstRow="0" w:lastRow="0" w:firstColumn="0" w:lastColumn="0" w:oddVBand="0" w:evenVBand="0" w:oddHBand="0" w:evenHBand="0" w:firstRowFirstColumn="0" w:firstRowLastColumn="0" w:lastRowFirstColumn="0" w:lastRowLastColumn="0"/>
               <w:rPr>
                 <w:sz w:val="20"/>
                 <w:szCs w:val="20"/>
@@ -1462,12 +1185,13 @@
           <w:p>
             <w:pPr>
               <w:jc w:val="center"/>
-              <w:cnfStyle w:val="000000000000" w:firstRow="0" w:lastRow="0" w:firstColumn="0" w:lastColumn="0" w:oddVBand="0" w:evenVBand="0" w:oddHBand="0" w:evenHBand="0" w:firstRowFirstColumn="0" w:firstRowLastColumn="0" w:lastRowFirstColumn="0" w:lastRowLastColumn="0"/>
-              <w:rPr>
-                <w:sz w:val="20"/>
-                <w:szCs w:val="20"/>
-              </w:rPr>
-            </w:pPr>
+              <w:rPr>
+                <w:sz w:val="20"/>
+                <w:szCs w:val="20"/>
+              </w:rPr>
+            </w:pPr>
+            <w:bookmarkStart w:id="0" w:name="_GoBack"/>
+            <w:bookmarkEnd w:id="0"/>
             <w:r>
               <w:rPr>
                 <w:sz w:val="20"/>
@@ -1485,7 +1209,6 @@
           <w:p>
             <w:pPr>
               <w:jc w:val="center"/>
-              <w:cnfStyle w:val="000000000000" w:firstRow="0" w:lastRow="0" w:firstColumn="0" w:lastColumn="0" w:oddVBand="0" w:evenVBand="0" w:oddHBand="0" w:evenHBand="0" w:firstRowFirstColumn="0" w:firstRowLastColumn="0" w:lastRowFirstColumn="0" w:lastRowLastColumn="0"/>
               <w:rPr>
                 <w:sz w:val="20"/>
                 <w:szCs w:val="20"/>
@@ -1568,13 +1291,6 @@
                 <w:szCs w:val="20"/>
               </w:rPr>
             </w:pPr>
-            <w:r>
-              <w:rPr>
-                <w:sz w:val="20"/>
-                <w:szCs w:val="20"/>
-              </w:rPr>
-              <w:t>+</w:t>
-            </w:r>
           </w:p>
         </w:tc>
         <w:tc>
@@ -1614,13 +1330,6 @@
                 <w:szCs w:val="20"/>
               </w:rPr>
             </w:pPr>
-            <w:r>
-              <w:rPr>
-                <w:sz w:val="20"/>
-                <w:szCs w:val="20"/>
-              </w:rPr>
-              <w:t>+</w:t>
-            </w:r>
           </w:p>
         </w:tc>
         <w:tc>
@@ -1792,12 +1501,12 @@
         </w:trPr>
         <w:tc>
           <w:tcPr>
+            <w:cnfStyle w:val="001000000000" w:firstRow="0" w:lastRow="0" w:firstColumn="1" w:lastColumn="0" w:oddVBand="0" w:evenVBand="0" w:oddHBand="0" w:evenHBand="0" w:firstRowFirstColumn="0" w:firstRowLastColumn="0" w:lastRowFirstColumn="0" w:lastRowLastColumn="0"/>
             <w:tcW w:w="2605" w:type="dxa"/>
             <w:vAlign w:val="center"/>
           </w:tcPr>
           <w:p>
             <w:pPr>
-              <w:cnfStyle w:val="001000000000" w:firstRow="0" w:lastRow="0" w:firstColumn="1" w:lastColumn="0" w:oddVBand="0" w:evenVBand="0" w:oddHBand="0" w:evenHBand="0" w:firstRowFirstColumn="0" w:firstRowLastColumn="0" w:lastRowFirstColumn="0" w:lastRowLastColumn="0"/>
               <w:rPr>
                 <w:b w:val="0"/>
                 <w:bCs w:val="0"/>
@@ -1824,6 +1533,7 @@
           <w:p>
             <w:pPr>
               <w:jc w:val="center"/>
+              <w:cnfStyle w:val="000000000000" w:firstRow="0" w:lastRow="0" w:firstColumn="0" w:lastColumn="0" w:oddVBand="0" w:evenVBand="0" w:oddHBand="0" w:evenHBand="0" w:firstRowFirstColumn="0" w:firstRowLastColumn="0" w:lastRowFirstColumn="0" w:lastRowLastColumn="0"/>
               <w:rPr>
                 <w:sz w:val="20"/>
                 <w:szCs w:val="20"/>
@@ -1846,6 +1556,7 @@
           <w:p>
             <w:pPr>
               <w:jc w:val="center"/>
+              <w:cnfStyle w:val="000000000000" w:firstRow="0" w:lastRow="0" w:firstColumn="0" w:lastColumn="0" w:oddVBand="0" w:evenVBand="0" w:oddHBand="0" w:evenHBand="0" w:firstRowFirstColumn="0" w:firstRowLastColumn="0" w:lastRowFirstColumn="0" w:lastRowLastColumn="0"/>
               <w:rPr>
                 <w:sz w:val="20"/>
                 <w:szCs w:val="20"/>
@@ -1868,6 +1579,7 @@
           <w:p>
             <w:pPr>
               <w:jc w:val="center"/>
+              <w:cnfStyle w:val="000000000000" w:firstRow="0" w:lastRow="0" w:firstColumn="0" w:lastColumn="0" w:oddVBand="0" w:evenVBand="0" w:oddHBand="0" w:evenHBand="0" w:firstRowFirstColumn="0" w:firstRowLastColumn="0" w:lastRowFirstColumn="0" w:lastRowLastColumn="0"/>
               <w:rPr>
                 <w:sz w:val="20"/>
                 <w:szCs w:val="20"/>
@@ -1890,6 +1602,7 @@
           <w:p>
             <w:pPr>
               <w:jc w:val="center"/>
+              <w:cnfStyle w:val="000000000000" w:firstRow="0" w:lastRow="0" w:firstColumn="0" w:lastColumn="0" w:oddVBand="0" w:evenVBand="0" w:oddHBand="0" w:evenHBand="0" w:firstRowFirstColumn="0" w:firstRowLastColumn="0" w:lastRowFirstColumn="0" w:lastRowLastColumn="0"/>
               <w:rPr>
                 <w:sz w:val="20"/>
                 <w:szCs w:val="20"/>
@@ -1912,20 +1625,19 @@
           <w:p>
             <w:pPr>
               <w:jc w:val="center"/>
-              <w:rPr>
-                <w:sz w:val="20"/>
-                <w:szCs w:val="20"/>
-              </w:rPr>
-            </w:pPr>
-            <w:r>
-              <w:rPr>
-                <w:sz w:val="20"/>
-                <w:szCs w:val="20"/>
-              </w:rPr>
-              <w:t>+</w:t>
-            </w:r>
-            <w:bookmarkStart w:id="0" w:name="_GoBack"/>
-            <w:bookmarkEnd w:id="0"/>
+              <w:cnfStyle w:val="000000000000" w:firstRow="0" w:lastRow="0" w:firstColumn="0" w:lastColumn="0" w:oddVBand="0" w:evenVBand="0" w:oddHBand="0" w:evenHBand="0" w:firstRowFirstColumn="0" w:firstRowLastColumn="0" w:lastRowFirstColumn="0" w:lastRowLastColumn="0"/>
+              <w:rPr>
+                <w:sz w:val="20"/>
+                <w:szCs w:val="20"/>
+              </w:rPr>
+            </w:pPr>
+            <w:r>
+              <w:rPr>
+                <w:sz w:val="20"/>
+                <w:szCs w:val="20"/>
+              </w:rPr>
+              <w:t>+</w:t>
+            </w:r>
           </w:p>
         </w:tc>
       </w:tr>
@@ -2188,13 +1900,6 @@
                 <w:szCs w:val="20"/>
               </w:rPr>
             </w:pPr>
-            <w:r>
-              <w:rPr>
-                <w:sz w:val="20"/>
-                <w:szCs w:val="20"/>
-              </w:rPr>
-              <w:t>+</w:t>
-            </w:r>
           </w:p>
         </w:tc>
         <w:tc>
@@ -2675,6 +2380,7 @@
     <w:lsdException w:name="HTML Sample" w:semiHidden="1" w:unhideWhenUsed="1"/>
     <w:lsdException w:name="HTML Typewriter" w:semiHidden="1" w:unhideWhenUsed="1"/>
     <w:lsdException w:name="HTML Variable" w:semiHidden="1" w:unhideWhenUsed="1"/>
+    <w:lsdException w:name="Normal Table" w:semiHidden="1" w:unhideWhenUsed="1"/>
     <w:lsdException w:name="annotation subject" w:semiHidden="1" w:unhideWhenUsed="1"/>
     <w:lsdException w:name="No List" w:semiHidden="1" w:unhideWhenUsed="1"/>
     <w:lsdException w:name="Outline List 1" w:semiHidden="1" w:unhideWhenUsed="1"/>
@@ -2721,8 +2427,10 @@
     <w:lsdException w:name="Table Subtle 2" w:semiHidden="1" w:unhideWhenUsed="1"/>
     <w:lsdException w:name="Table Web 1" w:semiHidden="1" w:unhideWhenUsed="1"/>
     <w:lsdException w:name="Table Web 2" w:semiHidden="1" w:unhideWhenUsed="1"/>
+    <w:lsdException w:name="Table Web 3" w:semiHidden="1" w:unhideWhenUsed="1"/>
     <w:lsdException w:name="Balloon Text" w:semiHidden="1" w:unhideWhenUsed="1"/>
     <w:lsdException w:name="Table Grid" w:uiPriority="39"/>
+    <w:lsdException w:name="Table Theme" w:semiHidden="1" w:unhideWhenUsed="1"/>
     <w:lsdException w:name="Placeholder Text" w:semiHidden="1"/>
     <w:lsdException w:name="No Spacing" w:uiPriority="1" w:qFormat="1"/>
     <w:lsdException w:name="Light Shading" w:uiPriority="60"/>
